--- a/static/docxtemplate/supervision/doc53-2.docx
+++ b/static/docxtemplate/supervision/doc53-2.docx
@@ -297,6 +297,14 @@
       </w:r>
       <w:r>
         <w:rPr>
+          <w:rFonts w:hint="eastAsia" w:ascii="仿宋" w:hAnsi="仿宋" w:eastAsia="仿宋" w:cs="仿宋"/>
+          <w:sz w:val="24"/>
+          <w:lang w:val="en-US" w:eastAsia="zh-CN"/>
+        </w:rPr>
+        <w:t>你</w:t>
+      </w:r>
+      <w:r>
+        <w:rPr>
           <w:rFonts w:hint="eastAsia" w:ascii="仿宋" w:hAnsi="仿宋" w:eastAsia="仿宋"/>
           <w:sz w:val="24"/>
           <w:u w:val="none"/>
@@ -374,6 +382,14 @@
       </w:r>
       <w:r>
         <w:rPr>
+          <w:rFonts w:hint="eastAsia" w:ascii="仿宋" w:hAnsi="仿宋" w:eastAsia="仿宋"/>
+          <w:sz w:val="24"/>
+          <w:lang w:val="en-US" w:eastAsia="zh-CN"/>
+        </w:rPr>
+        <w:t>你</w:t>
+      </w:r>
+      <w:r>
+        <w:rPr>
           <w:rFonts w:hint="eastAsia" w:ascii="仿宋" w:hAnsi="仿宋" w:eastAsia="仿宋" w:cs="仿宋"/>
           <w:sz w:val="24"/>
           <w:u w:val="none"/>
@@ -405,7 +421,49 @@
           <w:sz w:val="24"/>
           <w:lang w:val="en-US" w:eastAsia="zh-CN"/>
         </w:rPr>
-        <w:t>在法定期限内未申请行政复议或者提起行政诉讼。依据《中华人民共和国行政强制法》第五十三条、第五十四条的规定，请</w:t>
+        <w:t>在法定期限内未申请行政复议或者提起行政诉讼。依据《中华人民共和国行政强制法》第</w:t>
+      </w:r>
+      <w:r>
+        <w:rPr>
+          <w:rFonts w:hint="default" w:ascii="仿宋" w:hAnsi="仿宋" w:eastAsia="仿宋" w:cs="仿宋"/>
+          <w:sz w:val="24"/>
+          <w:u w:val="single"/>
+          <w:lang w:val="en-US" w:eastAsia="zh-CN"/>
+        </w:rPr>
+        <w:t>五十三</w:t>
+      </w:r>
+      <w:r>
+        <w:rPr>
+          <w:rFonts w:hint="default" w:ascii="仿宋" w:hAnsi="仿宋" w:eastAsia="仿宋" w:cs="仿宋"/>
+          <w:sz w:val="24"/>
+          <w:lang w:val="en-US" w:eastAsia="zh-CN"/>
+        </w:rPr>
+        <w:t>条、第</w:t>
+      </w:r>
+      <w:r>
+        <w:rPr>
+          <w:rFonts w:hint="default" w:ascii="仿宋" w:hAnsi="仿宋" w:eastAsia="仿宋" w:cs="仿宋"/>
+          <w:sz w:val="24"/>
+          <w:u w:val="single"/>
+          <w:lang w:val="en-US" w:eastAsia="zh-CN"/>
+        </w:rPr>
+        <w:t>五十四</w:t>
+      </w:r>
+      <w:r>
+        <w:rPr>
+          <w:rFonts w:hint="default" w:ascii="仿宋" w:hAnsi="仿宋" w:eastAsia="仿宋" w:cs="仿宋"/>
+          <w:sz w:val="24"/>
+          <w:lang w:val="en-US" w:eastAsia="zh-CN"/>
+        </w:rPr>
+        <w:t>条的规定，请</w:t>
+      </w:r>
+      <w:r>
+        <w:rPr>
+          <w:rFonts w:hint="eastAsia" w:ascii="仿宋" w:hAnsi="仿宋" w:eastAsia="仿宋" w:cs="仿宋"/>
+          <w:sz w:val="24"/>
+          <w:lang w:val="en-US" w:eastAsia="zh-CN"/>
+        </w:rPr>
+        <w:t>你</w:t>
       </w:r>
       <w:r>
         <w:rPr>
@@ -696,6 +754,15 @@
       </w:r>
       <w:r>
         <w:rPr>
+          <w:rFonts w:hint="eastAsia" w:ascii="仿宋" w:hAnsi="仿宋" w:eastAsia="仿宋"/>
+          <w:sz w:val="24"/>
+          <w:u w:val="none"/>
+          <w:lang w:val="en-US" w:eastAsia="zh-CN"/>
+        </w:rPr>
+        <w:t>元</w:t>
+      </w:r>
+      <w:r>
+        <w:rPr>
           <w:rFonts w:ascii="仿宋" w:hAnsi="仿宋" w:eastAsia="仿宋" w:cs="仿宋"/>
           <w:sz w:val="24"/>
         </w:rPr>
@@ -927,6 +994,14 @@
         <w:rPr>
           <w:rFonts w:hint="eastAsia" w:ascii="仿宋" w:hAnsi="仿宋" w:eastAsia="仿宋" w:cs="仿宋"/>
           <w:sz w:val="24"/>
+          <w:lang w:val="en-US" w:eastAsia="zh-CN"/>
+        </w:rPr>
+        <w:t>你</w:t>
+      </w:r>
+      <w:r>
+        <w:rPr>
+          <w:rFonts w:hint="eastAsia" w:ascii="仿宋" w:hAnsi="仿宋" w:eastAsia="仿宋" w:cs="仿宋"/>
+          <w:sz w:val="24"/>
           <w:u w:val="none"/>
           <w:lang w:val="en-US" w:eastAsia="zh-CN"/>
         </w:rPr>
@@ -955,7 +1030,37 @@
           <w:rFonts w:hint="eastAsia" w:ascii="仿宋" w:hAnsi="仿宋" w:eastAsia="仿宋" w:cs="仿宋"/>
           <w:sz w:val="24"/>
         </w:rPr>
-        <w:t>不履行上述义务，本机关将依据《中华人民共和国行政强制法》第五十三条、第五十四条的规定，申请人民法院强制执行。</w:t>
+        <w:t>不履行上述义务，本机关将依据《中华人民共和国行政强制法》第</w:t>
+      </w:r>
+      <w:r>
+        <w:rPr>
+          <w:rFonts w:hint="eastAsia" w:ascii="仿宋" w:hAnsi="仿宋" w:eastAsia="仿宋" w:cs="仿宋"/>
+          <w:sz w:val="24"/>
+          <w:u w:val="single"/>
+        </w:rPr>
+        <w:t>五十三</w:t>
+      </w:r>
+      <w:r>
+        <w:rPr>
+          <w:rFonts w:hint="eastAsia" w:ascii="仿宋" w:hAnsi="仿宋" w:eastAsia="仿宋" w:cs="仿宋"/>
+          <w:sz w:val="24"/>
+        </w:rPr>
+        <w:t>条、第</w:t>
+      </w:r>
+      <w:r>
+        <w:rPr>
+          <w:rFonts w:hint="eastAsia" w:ascii="仿宋" w:hAnsi="仿宋" w:eastAsia="仿宋" w:cs="仿宋"/>
+          <w:sz w:val="24"/>
+          <w:u w:val="single"/>
+        </w:rPr>
+        <w:t>五十四</w:t>
+      </w:r>
+      <w:r>
+        <w:rPr>
+          <w:rFonts w:hint="eastAsia" w:ascii="仿宋" w:hAnsi="仿宋" w:eastAsia="仿宋" w:cs="仿宋"/>
+          <w:sz w:val="24"/>
+        </w:rPr>
+        <w:t>条的规定，申请人民法院强制执行。</w:t>
       </w:r>
     </w:p>
     <w:p>
@@ -1363,9 +1468,10 @@
         <w:rPr>
           <w:rFonts w:ascii="仿宋_GB2312" w:eastAsia="仿宋_GB2312"/>
           <w:sz w:val="24"/>
-          <w:u w:val="single"/>
         </w:rPr>
       </w:pPr>
+      <w:bookmarkStart w:id="1" w:name="_GoBack"/>
+      <w:bookmarkEnd w:id="1"/>
       <w:r>
         <w:rPr>
           <w:rFonts w:hint="eastAsia" w:ascii="仿宋" w:hAnsi="仿宋" w:eastAsia="仿宋" w:cs="仿宋"/>
@@ -1393,14 +1499,6 @@
         </w:rPr>
         <w:t>28}</w:t>
       </w:r>
-    </w:p>
-    <w:p>
-      <w:pPr>
-        <w:rPr>
-          <w:rFonts w:ascii="仿宋_GB2312" w:eastAsia="仿宋_GB2312"/>
-          <w:sz w:val="24"/>
-        </w:rPr>
-      </w:pPr>
       <w:r>
         <w:rPr>
           <w:rStyle w:val="12"/>
@@ -1588,8 +1686,6 @@
         </w:rPr>
         <w:t>催告个人</w:t>
       </w:r>
-      <w:bookmarkStart w:id="1" w:name="_GoBack"/>
-      <w:bookmarkEnd w:id="1"/>
       <w:r>
         <w:rPr>
           <w:rFonts w:hint="eastAsia" w:ascii="仿宋" w:hAnsi="仿宋" w:eastAsia="仿宋"/>
@@ -1783,7 +1879,7 @@
     <w:lsdException w:unhideWhenUsed="0" w:uiPriority="63" w:semiHidden="0" w:name="Medium Shading 1 Accent 1"/>
     <w:lsdException w:unhideWhenUsed="0" w:uiPriority="64" w:semiHidden="0" w:name="Medium Shading 2 Accent 1"/>
     <w:lsdException w:unhideWhenUsed="0" w:uiPriority="65" w:semiHidden="0" w:name="Medium List 1 Accent 1"/>
-    <w:lsdException w:uiPriority="99" w:semiHidden="0" w:name="List Paragraph"/>
+    <w:lsdException w:qFormat="1" w:uiPriority="99" w:semiHidden="0" w:name="List Paragraph"/>
     <w:lsdException w:unhideWhenUsed="0" w:uiPriority="66" w:semiHidden="0" w:name="Medium List 2 Accent 1"/>
     <w:lsdException w:unhideWhenUsed="0" w:uiPriority="67" w:semiHidden="0" w:name="Medium Grid 1 Accent 1"/>
     <w:lsdException w:unhideWhenUsed="0" w:uiPriority="68" w:semiHidden="0" w:name="Medium Grid 2 Accent 1"/>
@@ -2058,6 +2154,7 @@
     <w:name w:val="List Paragraph"/>
     <w:basedOn w:val="1"/>
     <w:unhideWhenUsed/>
+    <w:qFormat/>
     <w:uiPriority w:val="99"/>
     <w:pPr>
       <w:ind w:firstLine="420" w:firstLineChars="200"/>
